--- a/Sistemas Informaticos/Práctica 2 Shell Scripts.docx
+++ b/Sistemas Informaticos/Práctica 2 Shell Scripts.docx
@@ -2283,14 +2283,234 @@
           </wp:inline>
         </w:drawing>
       </w:r>
-      <w:bookmarkStart w:id="0" w:name="_GoBack"/>
-      <w:bookmarkEnd w:id="0"/>
     </w:p>
     <w:p>
       <w:pPr>
         <w:pStyle w:val="Textoindependiente"/>
         <w:rPr>
           <w:sz w:val="23"/>
+        </w:rPr>
+      </w:pPr>
+    </w:p>
+    <w:p>
+      <w:pPr>
+        <w:pStyle w:val="Prrafodelista"/>
+        <w:tabs>
+          <w:tab w:val="left" w:pos="578"/>
+        </w:tabs>
+        <w:ind w:firstLine="0"/>
+        <w:rPr>
+          <w:b/>
+        </w:rPr>
+      </w:pPr>
+    </w:p>
+    <w:p>
+      <w:pPr>
+        <w:pStyle w:val="Prrafodelista"/>
+        <w:tabs>
+          <w:tab w:val="left" w:pos="578"/>
+        </w:tabs>
+        <w:ind w:firstLine="0"/>
+        <w:rPr>
+          <w:b/>
+        </w:rPr>
+      </w:pPr>
+    </w:p>
+    <w:p>
+      <w:pPr>
+        <w:pStyle w:val="Prrafodelista"/>
+        <w:tabs>
+          <w:tab w:val="left" w:pos="578"/>
+        </w:tabs>
+        <w:ind w:firstLine="0"/>
+        <w:rPr>
+          <w:b/>
+        </w:rPr>
+      </w:pPr>
+    </w:p>
+    <w:p>
+      <w:pPr>
+        <w:pStyle w:val="Prrafodelista"/>
+        <w:tabs>
+          <w:tab w:val="left" w:pos="578"/>
+        </w:tabs>
+        <w:ind w:firstLine="0"/>
+        <w:rPr>
+          <w:b/>
+        </w:rPr>
+      </w:pPr>
+    </w:p>
+    <w:p>
+      <w:pPr>
+        <w:pStyle w:val="Prrafodelista"/>
+        <w:tabs>
+          <w:tab w:val="left" w:pos="578"/>
+        </w:tabs>
+        <w:ind w:firstLine="0"/>
+        <w:rPr>
+          <w:b/>
+        </w:rPr>
+      </w:pPr>
+    </w:p>
+    <w:p>
+      <w:pPr>
+        <w:pStyle w:val="Prrafodelista"/>
+        <w:tabs>
+          <w:tab w:val="left" w:pos="578"/>
+        </w:tabs>
+        <w:ind w:firstLine="0"/>
+        <w:rPr>
+          <w:b/>
+        </w:rPr>
+      </w:pPr>
+    </w:p>
+    <w:p>
+      <w:pPr>
+        <w:pStyle w:val="Prrafodelista"/>
+        <w:tabs>
+          <w:tab w:val="left" w:pos="578"/>
+        </w:tabs>
+        <w:ind w:firstLine="0"/>
+        <w:rPr>
+          <w:b/>
+        </w:rPr>
+      </w:pPr>
+    </w:p>
+    <w:p>
+      <w:pPr>
+        <w:pStyle w:val="Prrafodelista"/>
+        <w:tabs>
+          <w:tab w:val="left" w:pos="578"/>
+        </w:tabs>
+        <w:ind w:firstLine="0"/>
+        <w:rPr>
+          <w:b/>
+        </w:rPr>
+      </w:pPr>
+    </w:p>
+    <w:p>
+      <w:pPr>
+        <w:tabs>
+          <w:tab w:val="left" w:pos="578"/>
+        </w:tabs>
+        <w:rPr>
+          <w:b/>
+        </w:rPr>
+      </w:pPr>
+    </w:p>
+    <w:p>
+      <w:pPr>
+        <w:tabs>
+          <w:tab w:val="left" w:pos="578"/>
+        </w:tabs>
+        <w:rPr>
+          <w:b/>
+        </w:rPr>
+      </w:pPr>
+    </w:p>
+    <w:p>
+      <w:pPr>
+        <w:tabs>
+          <w:tab w:val="left" w:pos="578"/>
+        </w:tabs>
+        <w:rPr>
+          <w:b/>
+        </w:rPr>
+      </w:pPr>
+    </w:p>
+    <w:p>
+      <w:pPr>
+        <w:pStyle w:val="Prrafodelista"/>
+        <w:tabs>
+          <w:tab w:val="left" w:pos="578"/>
+        </w:tabs>
+        <w:ind w:firstLine="0"/>
+        <w:rPr>
+          <w:b/>
+        </w:rPr>
+      </w:pPr>
+    </w:p>
+    <w:p>
+      <w:pPr>
+        <w:pStyle w:val="Prrafodelista"/>
+        <w:tabs>
+          <w:tab w:val="left" w:pos="578"/>
+        </w:tabs>
+        <w:ind w:firstLine="0"/>
+        <w:rPr>
+          <w:b/>
+        </w:rPr>
+      </w:pPr>
+    </w:p>
+    <w:p>
+      <w:pPr>
+        <w:pStyle w:val="Prrafodelista"/>
+        <w:tabs>
+          <w:tab w:val="left" w:pos="578"/>
+        </w:tabs>
+        <w:ind w:firstLine="0"/>
+        <w:rPr>
+          <w:b/>
+        </w:rPr>
+      </w:pPr>
+    </w:p>
+    <w:p>
+      <w:pPr>
+        <w:pStyle w:val="Prrafodelista"/>
+        <w:tabs>
+          <w:tab w:val="left" w:pos="578"/>
+        </w:tabs>
+        <w:ind w:firstLine="0"/>
+        <w:rPr>
+          <w:b/>
+        </w:rPr>
+      </w:pPr>
+    </w:p>
+    <w:p>
+      <w:pPr>
+        <w:pStyle w:val="Prrafodelista"/>
+        <w:tabs>
+          <w:tab w:val="left" w:pos="578"/>
+        </w:tabs>
+        <w:ind w:firstLine="0"/>
+        <w:rPr>
+          <w:b/>
+        </w:rPr>
+      </w:pPr>
+    </w:p>
+    <w:p>
+      <w:pPr>
+        <w:pStyle w:val="Prrafodelista"/>
+        <w:tabs>
+          <w:tab w:val="left" w:pos="578"/>
+        </w:tabs>
+        <w:ind w:firstLine="0"/>
+        <w:rPr>
+          <w:b/>
+        </w:rPr>
+      </w:pPr>
+    </w:p>
+    <w:p>
+      <w:pPr>
+        <w:pStyle w:val="Prrafodelista"/>
+        <w:tabs>
+          <w:tab w:val="left" w:pos="578"/>
+        </w:tabs>
+        <w:ind w:firstLine="0"/>
+        <w:rPr>
+          <w:b/>
+        </w:rPr>
+      </w:pPr>
+    </w:p>
+    <w:p>
+      <w:pPr>
+        <w:pStyle w:val="Prrafodelista"/>
+        <w:tabs>
+          <w:tab w:val="left" w:pos="578"/>
+        </w:tabs>
+        <w:ind w:firstLine="0"/>
+        <w:rPr>
+          <w:b/>
         </w:rPr>
       </w:pPr>
     </w:p>
@@ -2313,6 +2533,7 @@
         <w:rPr>
           <w:b/>
         </w:rPr>
+        <w:lastRenderedPageBreak/>
         <w:t>Listar</w:t>
       </w:r>
       <w:r>
@@ -2524,6 +2745,47 @@
           <w:sz w:val="27"/>
         </w:rPr>
       </w:pPr>
+      <w:r>
+        <w:rPr>
+          <w:noProof/>
+          <w:lang w:eastAsia="es-ES"/>
+        </w:rPr>
+        <w:drawing>
+          <wp:inline distT="0" distB="0" distL="0" distR="0" wp14:anchorId="77930844" wp14:editId="498E5F9E">
+            <wp:extent cx="5581650" cy="4038600"/>
+            <wp:effectExtent l="0" t="0" r="0" b="0"/>
+            <wp:docPr id="6" name="Imagen 6"/>
+            <wp:cNvGraphicFramePr>
+              <a:graphicFrameLocks xmlns:a="http://schemas.openxmlformats.org/drawingml/2006/main" noChangeAspect="1"/>
+            </wp:cNvGraphicFramePr>
+            <a:graphic xmlns:a="http://schemas.openxmlformats.org/drawingml/2006/main">
+              <a:graphicData uri="http://schemas.openxmlformats.org/drawingml/2006/picture">
+                <pic:pic xmlns:pic="http://schemas.openxmlformats.org/drawingml/2006/picture">
+                  <pic:nvPicPr>
+                    <pic:cNvPr id="1" name=""/>
+                    <pic:cNvPicPr/>
+                  </pic:nvPicPr>
+                  <pic:blipFill>
+                    <a:blip r:embed="rId15"/>
+                    <a:stretch>
+                      <a:fillRect/>
+                    </a:stretch>
+                  </pic:blipFill>
+                  <pic:spPr>
+                    <a:xfrm>
+                      <a:off x="0" y="0"/>
+                      <a:ext cx="5581650" cy="4038600"/>
+                    </a:xfrm>
+                    <a:prstGeom prst="rect">
+                      <a:avLst/>
+                    </a:prstGeom>
+                  </pic:spPr>
+                </pic:pic>
+              </a:graphicData>
+            </a:graphic>
+          </wp:inline>
+        </w:drawing>
+      </w:r>
     </w:p>
     <w:p>
       <w:pPr>
@@ -2649,6 +2911,47 @@
           <w:sz w:val="24"/>
         </w:rPr>
       </w:pPr>
+      <w:r>
+        <w:rPr>
+          <w:noProof/>
+          <w:lang w:eastAsia="es-ES"/>
+        </w:rPr>
+        <w:drawing>
+          <wp:inline distT="0" distB="0" distL="0" distR="0" wp14:anchorId="651BA013" wp14:editId="41B36E27">
+            <wp:extent cx="5562600" cy="1419225"/>
+            <wp:effectExtent l="0" t="0" r="0" b="9525"/>
+            <wp:docPr id="7" name="Imagen 7"/>
+            <wp:cNvGraphicFramePr>
+              <a:graphicFrameLocks xmlns:a="http://schemas.openxmlformats.org/drawingml/2006/main" noChangeAspect="1"/>
+            </wp:cNvGraphicFramePr>
+            <a:graphic xmlns:a="http://schemas.openxmlformats.org/drawingml/2006/main">
+              <a:graphicData uri="http://schemas.openxmlformats.org/drawingml/2006/picture">
+                <pic:pic xmlns:pic="http://schemas.openxmlformats.org/drawingml/2006/picture">
+                  <pic:nvPicPr>
+                    <pic:cNvPr id="1" name=""/>
+                    <pic:cNvPicPr/>
+                  </pic:nvPicPr>
+                  <pic:blipFill>
+                    <a:blip r:embed="rId16"/>
+                    <a:stretch>
+                      <a:fillRect/>
+                    </a:stretch>
+                  </pic:blipFill>
+                  <pic:spPr>
+                    <a:xfrm>
+                      <a:off x="0" y="0"/>
+                      <a:ext cx="5562600" cy="1419225"/>
+                    </a:xfrm>
+                    <a:prstGeom prst="rect">
+                      <a:avLst/>
+                    </a:prstGeom>
+                  </pic:spPr>
+                </pic:pic>
+              </a:graphicData>
+            </a:graphic>
+          </wp:inline>
+        </w:drawing>
+      </w:r>
     </w:p>
     <w:p>
       <w:pPr>
@@ -2792,6 +3095,47 @@
           <w:sz w:val="24"/>
         </w:rPr>
       </w:pPr>
+      <w:r>
+        <w:rPr>
+          <w:noProof/>
+          <w:lang w:eastAsia="es-ES"/>
+        </w:rPr>
+        <w:drawing>
+          <wp:inline distT="0" distB="0" distL="0" distR="0" wp14:anchorId="7F714806" wp14:editId="64818093">
+            <wp:extent cx="5689600" cy="1050925"/>
+            <wp:effectExtent l="0" t="0" r="6350" b="0"/>
+            <wp:docPr id="11" name="Imagen 11"/>
+            <wp:cNvGraphicFramePr>
+              <a:graphicFrameLocks xmlns:a="http://schemas.openxmlformats.org/drawingml/2006/main" noChangeAspect="1"/>
+            </wp:cNvGraphicFramePr>
+            <a:graphic xmlns:a="http://schemas.openxmlformats.org/drawingml/2006/main">
+              <a:graphicData uri="http://schemas.openxmlformats.org/drawingml/2006/picture">
+                <pic:pic xmlns:pic="http://schemas.openxmlformats.org/drawingml/2006/picture">
+                  <pic:nvPicPr>
+                    <pic:cNvPr id="1" name=""/>
+                    <pic:cNvPicPr/>
+                  </pic:nvPicPr>
+                  <pic:blipFill>
+                    <a:blip r:embed="rId17"/>
+                    <a:stretch>
+                      <a:fillRect/>
+                    </a:stretch>
+                  </pic:blipFill>
+                  <pic:spPr>
+                    <a:xfrm>
+                      <a:off x="0" y="0"/>
+                      <a:ext cx="5689600" cy="1050925"/>
+                    </a:xfrm>
+                    <a:prstGeom prst="rect">
+                      <a:avLst/>
+                    </a:prstGeom>
+                  </pic:spPr>
+                </pic:pic>
+              </a:graphicData>
+            </a:graphic>
+          </wp:inline>
+        </w:drawing>
+      </w:r>
     </w:p>
     <w:p>
       <w:pPr>
@@ -2799,6 +3143,56 @@
         <w:rPr>
           <w:rFonts w:ascii="Courier New"/>
           <w:sz w:val="24"/>
+        </w:rPr>
+      </w:pPr>
+    </w:p>
+    <w:p>
+      <w:pPr>
+        <w:pStyle w:val="Textoindependiente"/>
+        <w:spacing w:before="2"/>
+        <w:rPr>
+          <w:rFonts w:ascii="Courier New"/>
+          <w:sz w:val="33"/>
+        </w:rPr>
+      </w:pPr>
+    </w:p>
+    <w:p>
+      <w:pPr>
+        <w:pStyle w:val="Textoindependiente"/>
+        <w:spacing w:before="2"/>
+        <w:rPr>
+          <w:rFonts w:ascii="Courier New"/>
+          <w:sz w:val="33"/>
+        </w:rPr>
+      </w:pPr>
+    </w:p>
+    <w:p>
+      <w:pPr>
+        <w:pStyle w:val="Textoindependiente"/>
+        <w:spacing w:before="2"/>
+        <w:rPr>
+          <w:rFonts w:ascii="Courier New"/>
+          <w:sz w:val="33"/>
+        </w:rPr>
+      </w:pPr>
+    </w:p>
+    <w:p>
+      <w:pPr>
+        <w:pStyle w:val="Textoindependiente"/>
+        <w:spacing w:before="2"/>
+        <w:rPr>
+          <w:rFonts w:ascii="Courier New"/>
+          <w:sz w:val="33"/>
+        </w:rPr>
+      </w:pPr>
+    </w:p>
+    <w:p>
+      <w:pPr>
+        <w:pStyle w:val="Textoindependiente"/>
+        <w:spacing w:before="2"/>
+        <w:rPr>
+          <w:rFonts w:ascii="Courier New"/>
+          <w:sz w:val="33"/>
         </w:rPr>
       </w:pPr>
     </w:p>
@@ -2921,6 +3315,47 @@
           <w:sz w:val="29"/>
         </w:rPr>
       </w:pPr>
+      <w:r>
+        <w:rPr>
+          <w:noProof/>
+          <w:lang w:eastAsia="es-ES"/>
+        </w:rPr>
+        <w:drawing>
+          <wp:inline distT="0" distB="0" distL="0" distR="0" wp14:anchorId="32EA40AD" wp14:editId="70FC4575">
+            <wp:extent cx="5689600" cy="2073910"/>
+            <wp:effectExtent l="0" t="0" r="6350" b="2540"/>
+            <wp:docPr id="12" name="Imagen 12"/>
+            <wp:cNvGraphicFramePr>
+              <a:graphicFrameLocks xmlns:a="http://schemas.openxmlformats.org/drawingml/2006/main" noChangeAspect="1"/>
+            </wp:cNvGraphicFramePr>
+            <a:graphic xmlns:a="http://schemas.openxmlformats.org/drawingml/2006/main">
+              <a:graphicData uri="http://schemas.openxmlformats.org/drawingml/2006/picture">
+                <pic:pic xmlns:pic="http://schemas.openxmlformats.org/drawingml/2006/picture">
+                  <pic:nvPicPr>
+                    <pic:cNvPr id="1" name=""/>
+                    <pic:cNvPicPr/>
+                  </pic:nvPicPr>
+                  <pic:blipFill>
+                    <a:blip r:embed="rId18"/>
+                    <a:stretch>
+                      <a:fillRect/>
+                    </a:stretch>
+                  </pic:blipFill>
+                  <pic:spPr>
+                    <a:xfrm>
+                      <a:off x="0" y="0"/>
+                      <a:ext cx="5689600" cy="2073910"/>
+                    </a:xfrm>
+                    <a:prstGeom prst="rect">
+                      <a:avLst/>
+                    </a:prstGeom>
+                  </pic:spPr>
+                </pic:pic>
+              </a:graphicData>
+            </a:graphic>
+          </wp:inline>
+        </w:drawing>
+      </w:r>
     </w:p>
     <w:p>
       <w:pPr>
@@ -3003,9 +3438,78 @@
         <w:rPr>
           <w:rFonts w:ascii="Courier New" w:hAnsi="Courier New"/>
         </w:rPr>
+      </w:pPr>
+    </w:p>
+    <w:p>
+      <w:pPr>
+        <w:rPr>
+          <w:rFonts w:ascii="Courier New" w:hAnsi="Courier New"/>
+        </w:rPr>
+      </w:pPr>
+      <w:r>
+        <w:rPr>
+          <w:noProof/>
+          <w:lang w:eastAsia="es-ES"/>
+        </w:rPr>
+        <w:drawing>
+          <wp:inline distT="0" distB="0" distL="0" distR="0" wp14:anchorId="5AB06BEB" wp14:editId="3AD68413">
+            <wp:extent cx="3629025" cy="542925"/>
+            <wp:effectExtent l="0" t="0" r="9525" b="9525"/>
+            <wp:docPr id="13" name="Imagen 13"/>
+            <wp:cNvGraphicFramePr>
+              <a:graphicFrameLocks xmlns:a="http://schemas.openxmlformats.org/drawingml/2006/main" noChangeAspect="1"/>
+            </wp:cNvGraphicFramePr>
+            <a:graphic xmlns:a="http://schemas.openxmlformats.org/drawingml/2006/main">
+              <a:graphicData uri="http://schemas.openxmlformats.org/drawingml/2006/picture">
+                <pic:pic xmlns:pic="http://schemas.openxmlformats.org/drawingml/2006/picture">
+                  <pic:nvPicPr>
+                    <pic:cNvPr id="1" name=""/>
+                    <pic:cNvPicPr/>
+                  </pic:nvPicPr>
+                  <pic:blipFill>
+                    <a:blip r:embed="rId19"/>
+                    <a:stretch>
+                      <a:fillRect/>
+                    </a:stretch>
+                  </pic:blipFill>
+                  <pic:spPr>
+                    <a:xfrm>
+                      <a:off x="0" y="0"/>
+                      <a:ext cx="3629025" cy="542925"/>
+                    </a:xfrm>
+                    <a:prstGeom prst="rect">
+                      <a:avLst/>
+                    </a:prstGeom>
+                  </pic:spPr>
+                </pic:pic>
+              </a:graphicData>
+            </a:graphic>
+          </wp:inline>
+        </w:drawing>
+      </w:r>
+    </w:p>
+    <w:p>
+      <w:pPr>
+        <w:rPr>
+          <w:rFonts w:ascii="Courier New" w:hAnsi="Courier New"/>
+        </w:rPr>
+      </w:pPr>
+    </w:p>
+    <w:p>
+      <w:pPr>
+        <w:rPr>
+          <w:rFonts w:ascii="Courier New" w:hAnsi="Courier New"/>
+        </w:rPr>
+      </w:pPr>
+    </w:p>
+    <w:p>
+      <w:pPr>
+        <w:rPr>
+          <w:rFonts w:ascii="Courier New" w:hAnsi="Courier New"/>
+        </w:rPr>
         <w:sectPr>
-          <w:headerReference w:type="default" r:id="rId15"/>
-          <w:footerReference w:type="default" r:id="rId16"/>
+          <w:headerReference w:type="default" r:id="rId20"/>
+          <w:footerReference w:type="default" r:id="rId21"/>
           <w:pgSz w:w="11920" w:h="16850"/>
           <w:pgMar w:top="1340" w:right="1480" w:bottom="1180" w:left="1480" w:header="703" w:footer="997" w:gutter="0"/>
           <w:pgNumType w:start="2"/>
@@ -3220,6 +3724,47 @@
       <w:pPr>
         <w:pStyle w:val="Textoindependiente"/>
       </w:pPr>
+      <w:r>
+        <w:rPr>
+          <w:noProof/>
+          <w:lang w:eastAsia="es-ES"/>
+        </w:rPr>
+        <w:drawing>
+          <wp:inline distT="0" distB="0" distL="0" distR="0" wp14:anchorId="51627DD7" wp14:editId="0D56E933">
+            <wp:extent cx="3200400" cy="628650"/>
+            <wp:effectExtent l="0" t="0" r="0" b="0"/>
+            <wp:docPr id="14" name="Imagen 14"/>
+            <wp:cNvGraphicFramePr>
+              <a:graphicFrameLocks xmlns:a="http://schemas.openxmlformats.org/drawingml/2006/main" noChangeAspect="1"/>
+            </wp:cNvGraphicFramePr>
+            <a:graphic xmlns:a="http://schemas.openxmlformats.org/drawingml/2006/main">
+              <a:graphicData uri="http://schemas.openxmlformats.org/drawingml/2006/picture">
+                <pic:pic xmlns:pic="http://schemas.openxmlformats.org/drawingml/2006/picture">
+                  <pic:nvPicPr>
+                    <pic:cNvPr id="1" name=""/>
+                    <pic:cNvPicPr/>
+                  </pic:nvPicPr>
+                  <pic:blipFill>
+                    <a:blip r:embed="rId22"/>
+                    <a:stretch>
+                      <a:fillRect/>
+                    </a:stretch>
+                  </pic:blipFill>
+                  <pic:spPr>
+                    <a:xfrm>
+                      <a:off x="0" y="0"/>
+                      <a:ext cx="3200400" cy="628650"/>
+                    </a:xfrm>
+                    <a:prstGeom prst="rect">
+                      <a:avLst/>
+                    </a:prstGeom>
+                  </pic:spPr>
+                </pic:pic>
+              </a:graphicData>
+            </a:graphic>
+          </wp:inline>
+        </w:drawing>
+      </w:r>
     </w:p>
     <w:p>
       <w:pPr>
@@ -3348,6 +3893,47 @@
       <w:pPr>
         <w:pStyle w:val="Textoindependiente"/>
       </w:pPr>
+      <w:r>
+        <w:rPr>
+          <w:noProof/>
+          <w:lang w:eastAsia="es-ES"/>
+        </w:rPr>
+        <w:drawing>
+          <wp:inline distT="0" distB="0" distL="0" distR="0" wp14:anchorId="517AA85A" wp14:editId="3A3FD14A">
+            <wp:extent cx="4324350" cy="666750"/>
+            <wp:effectExtent l="0" t="0" r="0" b="0"/>
+            <wp:docPr id="15" name="Imagen 15"/>
+            <wp:cNvGraphicFramePr>
+              <a:graphicFrameLocks xmlns:a="http://schemas.openxmlformats.org/drawingml/2006/main" noChangeAspect="1"/>
+            </wp:cNvGraphicFramePr>
+            <a:graphic xmlns:a="http://schemas.openxmlformats.org/drawingml/2006/main">
+              <a:graphicData uri="http://schemas.openxmlformats.org/drawingml/2006/picture">
+                <pic:pic xmlns:pic="http://schemas.openxmlformats.org/drawingml/2006/picture">
+                  <pic:nvPicPr>
+                    <pic:cNvPr id="1" name=""/>
+                    <pic:cNvPicPr/>
+                  </pic:nvPicPr>
+                  <pic:blipFill>
+                    <a:blip r:embed="rId23"/>
+                    <a:stretch>
+                      <a:fillRect/>
+                    </a:stretch>
+                  </pic:blipFill>
+                  <pic:spPr>
+                    <a:xfrm>
+                      <a:off x="0" y="0"/>
+                      <a:ext cx="4324350" cy="666750"/>
+                    </a:xfrm>
+                    <a:prstGeom prst="rect">
+                      <a:avLst/>
+                    </a:prstGeom>
+                  </pic:spPr>
+                </pic:pic>
+              </a:graphicData>
+            </a:graphic>
+          </wp:inline>
+        </w:drawing>
+      </w:r>
     </w:p>
     <w:p>
       <w:pPr>
@@ -3432,6 +4018,49 @@
           <w:sz w:val="24"/>
         </w:rPr>
       </w:pPr>
+      <w:r>
+        <w:rPr>
+          <w:noProof/>
+          <w:lang w:eastAsia="es-ES"/>
+        </w:rPr>
+        <w:drawing>
+          <wp:inline distT="0" distB="0" distL="0" distR="0" wp14:anchorId="44C304BF" wp14:editId="71499BF6">
+            <wp:extent cx="5689600" cy="1052830"/>
+            <wp:effectExtent l="0" t="0" r="6350" b="0"/>
+            <wp:docPr id="16" name="Imagen 16"/>
+            <wp:cNvGraphicFramePr>
+              <a:graphicFrameLocks xmlns:a="http://schemas.openxmlformats.org/drawingml/2006/main" noChangeAspect="1"/>
+            </wp:cNvGraphicFramePr>
+            <a:graphic xmlns:a="http://schemas.openxmlformats.org/drawingml/2006/main">
+              <a:graphicData uri="http://schemas.openxmlformats.org/drawingml/2006/picture">
+                <pic:pic xmlns:pic="http://schemas.openxmlformats.org/drawingml/2006/picture">
+                  <pic:nvPicPr>
+                    <pic:cNvPr id="1" name=""/>
+                    <pic:cNvPicPr/>
+                  </pic:nvPicPr>
+                  <pic:blipFill>
+                    <a:blip r:embed="rId24"/>
+                    <a:stretch>
+                      <a:fillRect/>
+                    </a:stretch>
+                  </pic:blipFill>
+                  <pic:spPr>
+                    <a:xfrm>
+                      <a:off x="0" y="0"/>
+                      <a:ext cx="5689600" cy="1052830"/>
+                    </a:xfrm>
+                    <a:prstGeom prst="rect">
+                      <a:avLst/>
+                    </a:prstGeom>
+                  </pic:spPr>
+                </pic:pic>
+              </a:graphicData>
+            </a:graphic>
+          </wp:inline>
+        </w:drawing>
+      </w:r>
+      <w:bookmarkStart w:id="0" w:name="_GoBack"/>
+      <w:bookmarkEnd w:id="0"/>
     </w:p>
     <w:p>
       <w:pPr>
@@ -6566,13 +7195,7 @@
         <w:rPr>
           <w:b/>
         </w:rPr>
-        <w:t>permisos de lectura, escritura y ejec</w:t>
-      </w:r>
-      <w:r>
-        <w:rPr>
-          <w:b/>
-        </w:rPr>
-        <w:t>ución, al grupo de lectura y escritura, y al resto de</w:t>
+        <w:t>permisos de lectura, escritura y ejecución, al grupo de lectura y escritura, y al resto de</w:t>
       </w:r>
       <w:r>
         <w:rPr>
@@ -7527,7 +8150,7 @@
                   <w:rPr>
                     <w:noProof/>
                   </w:rPr>
-                  <w:t>3</w:t>
+                  <w:t>6</w:t>
                 </w:r>
                 <w:r>
                   <w:fldChar w:fldCharType="end"/>

--- a/Sistemas Informaticos/Práctica 2 Shell Scripts.docx
+++ b/Sistemas Informaticos/Práctica 2 Shell Scripts.docx
@@ -11,6 +11,8 @@
           <w:sz w:val="20"/>
         </w:rPr>
       </w:pPr>
+      <w:bookmarkStart w:id="0" w:name="_GoBack"/>
+      <w:bookmarkEnd w:id="0"/>
     </w:p>
     <w:p>
       <w:pPr>
@@ -4059,8 +4061,6 @@
           </wp:inline>
         </w:drawing>
       </w:r>
-      <w:bookmarkStart w:id="0" w:name="_GoBack"/>
-      <w:bookmarkEnd w:id="0"/>
     </w:p>
     <w:p>
       <w:pPr>

--- a/Sistemas Informaticos/Práctica 2 Shell Scripts.docx
+++ b/Sistemas Informaticos/Práctica 2 Shell Scripts.docx
@@ -11,8 +11,6 @@
           <w:sz w:val="20"/>
         </w:rPr>
       </w:pPr>
-      <w:bookmarkStart w:id="0" w:name="_GoBack"/>
-      <w:bookmarkEnd w:id="0"/>
     </w:p>
     <w:p>
       <w:pPr>
@@ -1750,10 +1748,10 @@
           <w:lang w:eastAsia="es-ES"/>
         </w:rPr>
         <w:drawing>
-          <wp:inline distT="0" distB="0" distL="0" distR="0" wp14:anchorId="4E67AE00" wp14:editId="182F170A">
-            <wp:extent cx="5514975" cy="1028700"/>
-            <wp:effectExtent l="0" t="0" r="9525" b="0"/>
-            <wp:docPr id="8" name="Imagen 8"/>
+          <wp:inline distT="0" distB="0" distL="0" distR="0" wp14:anchorId="2DB894F7" wp14:editId="52C18AEB">
+            <wp:extent cx="5689600" cy="3566795"/>
+            <wp:effectExtent l="0" t="0" r="6350" b="0"/>
+            <wp:docPr id="17" name="Imagen 17"/>
             <wp:cNvGraphicFramePr>
               <a:graphicFrameLocks xmlns:a="http://schemas.openxmlformats.org/drawingml/2006/main" noChangeAspect="1"/>
             </wp:cNvGraphicFramePr>
@@ -1773,7 +1771,7 @@
                   <pic:spPr>
                     <a:xfrm>
                       <a:off x="0" y="0"/>
-                      <a:ext cx="5514975" cy="1028700"/>
+                      <a:ext cx="5689600" cy="3566795"/>
                     </a:xfrm>
                     <a:prstGeom prst="rect">
                       <a:avLst/>
@@ -2320,185 +2318,9 @@
     </w:p>
     <w:p>
       <w:pPr>
-        <w:pStyle w:val="Prrafodelista"/>
         <w:tabs>
           <w:tab w:val="left" w:pos="578"/>
         </w:tabs>
-        <w:ind w:firstLine="0"/>
-        <w:rPr>
-          <w:b/>
-        </w:rPr>
-      </w:pPr>
-    </w:p>
-    <w:p>
-      <w:pPr>
-        <w:pStyle w:val="Prrafodelista"/>
-        <w:tabs>
-          <w:tab w:val="left" w:pos="578"/>
-        </w:tabs>
-        <w:ind w:firstLine="0"/>
-        <w:rPr>
-          <w:b/>
-        </w:rPr>
-      </w:pPr>
-    </w:p>
-    <w:p>
-      <w:pPr>
-        <w:pStyle w:val="Prrafodelista"/>
-        <w:tabs>
-          <w:tab w:val="left" w:pos="578"/>
-        </w:tabs>
-        <w:ind w:firstLine="0"/>
-        <w:rPr>
-          <w:b/>
-        </w:rPr>
-      </w:pPr>
-    </w:p>
-    <w:p>
-      <w:pPr>
-        <w:pStyle w:val="Prrafodelista"/>
-        <w:tabs>
-          <w:tab w:val="left" w:pos="578"/>
-        </w:tabs>
-        <w:ind w:firstLine="0"/>
-        <w:rPr>
-          <w:b/>
-        </w:rPr>
-      </w:pPr>
-    </w:p>
-    <w:p>
-      <w:pPr>
-        <w:pStyle w:val="Prrafodelista"/>
-        <w:tabs>
-          <w:tab w:val="left" w:pos="578"/>
-        </w:tabs>
-        <w:ind w:firstLine="0"/>
-        <w:rPr>
-          <w:b/>
-        </w:rPr>
-      </w:pPr>
-    </w:p>
-    <w:p>
-      <w:pPr>
-        <w:pStyle w:val="Prrafodelista"/>
-        <w:tabs>
-          <w:tab w:val="left" w:pos="578"/>
-        </w:tabs>
-        <w:ind w:firstLine="0"/>
-        <w:rPr>
-          <w:b/>
-        </w:rPr>
-      </w:pPr>
-    </w:p>
-    <w:p>
-      <w:pPr>
-        <w:tabs>
-          <w:tab w:val="left" w:pos="578"/>
-        </w:tabs>
-        <w:rPr>
-          <w:b/>
-        </w:rPr>
-      </w:pPr>
-    </w:p>
-    <w:p>
-      <w:pPr>
-        <w:tabs>
-          <w:tab w:val="left" w:pos="578"/>
-        </w:tabs>
-        <w:rPr>
-          <w:b/>
-        </w:rPr>
-      </w:pPr>
-    </w:p>
-    <w:p>
-      <w:pPr>
-        <w:tabs>
-          <w:tab w:val="left" w:pos="578"/>
-        </w:tabs>
-        <w:rPr>
-          <w:b/>
-        </w:rPr>
-      </w:pPr>
-    </w:p>
-    <w:p>
-      <w:pPr>
-        <w:pStyle w:val="Prrafodelista"/>
-        <w:tabs>
-          <w:tab w:val="left" w:pos="578"/>
-        </w:tabs>
-        <w:ind w:firstLine="0"/>
-        <w:rPr>
-          <w:b/>
-        </w:rPr>
-      </w:pPr>
-    </w:p>
-    <w:p>
-      <w:pPr>
-        <w:pStyle w:val="Prrafodelista"/>
-        <w:tabs>
-          <w:tab w:val="left" w:pos="578"/>
-        </w:tabs>
-        <w:ind w:firstLine="0"/>
-        <w:rPr>
-          <w:b/>
-        </w:rPr>
-      </w:pPr>
-    </w:p>
-    <w:p>
-      <w:pPr>
-        <w:pStyle w:val="Prrafodelista"/>
-        <w:tabs>
-          <w:tab w:val="left" w:pos="578"/>
-        </w:tabs>
-        <w:ind w:firstLine="0"/>
-        <w:rPr>
-          <w:b/>
-        </w:rPr>
-      </w:pPr>
-    </w:p>
-    <w:p>
-      <w:pPr>
-        <w:pStyle w:val="Prrafodelista"/>
-        <w:tabs>
-          <w:tab w:val="left" w:pos="578"/>
-        </w:tabs>
-        <w:ind w:firstLine="0"/>
-        <w:rPr>
-          <w:b/>
-        </w:rPr>
-      </w:pPr>
-    </w:p>
-    <w:p>
-      <w:pPr>
-        <w:pStyle w:val="Prrafodelista"/>
-        <w:tabs>
-          <w:tab w:val="left" w:pos="578"/>
-        </w:tabs>
-        <w:ind w:firstLine="0"/>
-        <w:rPr>
-          <w:b/>
-        </w:rPr>
-      </w:pPr>
-    </w:p>
-    <w:p>
-      <w:pPr>
-        <w:pStyle w:val="Prrafodelista"/>
-        <w:tabs>
-          <w:tab w:val="left" w:pos="578"/>
-        </w:tabs>
-        <w:ind w:firstLine="0"/>
-        <w:rPr>
-          <w:b/>
-        </w:rPr>
-      </w:pPr>
-    </w:p>
-    <w:p>
-      <w:pPr>
-        <w:pStyle w:val="Prrafodelista"/>
-        <w:tabs>
-          <w:tab w:val="left" w:pos="578"/>
-        </w:tabs>
-        <w:ind w:firstLine="0"/>
         <w:rPr>
           <w:b/>
         </w:rPr>
@@ -3673,69 +3495,16 @@
           <w:sz w:val="29"/>
         </w:rPr>
       </w:pPr>
-    </w:p>
-    <w:p>
-      <w:pPr>
-        <w:pStyle w:val="Prrafodelista"/>
-        <w:numPr>
-          <w:ilvl w:val="0"/>
-          <w:numId w:val="1"/>
-        </w:numPr>
-        <w:tabs>
-          <w:tab w:val="left" w:pos="578"/>
-        </w:tabs>
-        <w:ind w:hanging="359"/>
-        <w:rPr>
-          <w:b/>
-        </w:rPr>
-      </w:pPr>
-      <w:r>
-        <w:rPr>
-          <w:b/>
-        </w:rPr>
-        <w:t>Mostrar</w:t>
-      </w:r>
-      <w:r>
-        <w:rPr>
-          <w:b/>
-          <w:spacing w:val="-11"/>
-        </w:rPr>
-        <w:t xml:space="preserve"> </w:t>
-      </w:r>
-      <w:r>
-        <w:rPr>
-          <w:b/>
-        </w:rPr>
-        <w:t>la</w:t>
-      </w:r>
-      <w:r>
-        <w:rPr>
-          <w:b/>
-          <w:spacing w:val="-11"/>
-        </w:rPr>
-        <w:t xml:space="preserve"> </w:t>
-      </w:r>
-      <w:r>
-        <w:rPr>
-          <w:b/>
-        </w:rPr>
-        <w:t>fecha.</w:t>
-      </w:r>
-    </w:p>
-    <w:p>
-      <w:pPr>
-        <w:pStyle w:val="Textoindependiente"/>
-      </w:pPr>
       <w:r>
         <w:rPr>
           <w:noProof/>
           <w:lang w:eastAsia="es-ES"/>
         </w:rPr>
         <w:drawing>
-          <wp:inline distT="0" distB="0" distL="0" distR="0" wp14:anchorId="51627DD7" wp14:editId="0D56E933">
-            <wp:extent cx="3200400" cy="628650"/>
-            <wp:effectExtent l="0" t="0" r="0" b="0"/>
-            <wp:docPr id="14" name="Imagen 14"/>
+          <wp:inline distT="0" distB="0" distL="0" distR="0" wp14:anchorId="3D5546F4" wp14:editId="44E055AC">
+            <wp:extent cx="3305175" cy="581025"/>
+            <wp:effectExtent l="0" t="0" r="9525" b="9525"/>
+            <wp:docPr id="18" name="Imagen 18"/>
             <wp:cNvGraphicFramePr>
               <a:graphicFrameLocks xmlns:a="http://schemas.openxmlformats.org/drawingml/2006/main" noChangeAspect="1"/>
             </wp:cNvGraphicFramePr>
@@ -3755,7 +3524,7 @@
                   <pic:spPr>
                     <a:xfrm>
                       <a:off x="0" y="0"/>
-                      <a:ext cx="3200400" cy="628650"/>
+                      <a:ext cx="3305175" cy="581025"/>
                     </a:xfrm>
                     <a:prstGeom prst="rect">
                       <a:avLst/>
@@ -3770,15 +3539,6 @@
     </w:p>
     <w:p>
       <w:pPr>
-        <w:pStyle w:val="Textoindependiente"/>
-        <w:spacing w:before="6"/>
-        <w:rPr>
-          <w:sz w:val="29"/>
-        </w:rPr>
-      </w:pPr>
-    </w:p>
-    <w:p>
-      <w:pPr>
         <w:pStyle w:val="Prrafodelista"/>
         <w:numPr>
           <w:ilvl w:val="0"/>
@@ -3787,7 +3547,6 @@
         <w:tabs>
           <w:tab w:val="left" w:pos="578"/>
         </w:tabs>
-        <w:spacing w:before="1"/>
         <w:ind w:hanging="359"/>
         <w:rPr>
           <w:b/>
@@ -3802,7 +3561,7 @@
       <w:r>
         <w:rPr>
           <w:b/>
-          <w:spacing w:val="-10"/>
+          <w:spacing w:val="-11"/>
         </w:rPr>
         <w:t xml:space="preserve"> </w:t>
       </w:r>
@@ -3815,58 +3574,6 @@
       <w:r>
         <w:rPr>
           <w:b/>
-          <w:spacing w:val="-9"/>
-        </w:rPr>
-        <w:t xml:space="preserve"> </w:t>
-      </w:r>
-      <w:r>
-        <w:rPr>
-          <w:b/>
-        </w:rPr>
-        <w:t>fecha</w:t>
-      </w:r>
-      <w:r>
-        <w:rPr>
-          <w:b/>
-          <w:spacing w:val="-9"/>
-        </w:rPr>
-        <w:t xml:space="preserve"> </w:t>
-      </w:r>
-      <w:r>
-        <w:rPr>
-          <w:b/>
-        </w:rPr>
-        <w:t>con</w:t>
-      </w:r>
-      <w:r>
-        <w:rPr>
-          <w:b/>
-          <w:spacing w:val="-9"/>
-        </w:rPr>
-        <w:t xml:space="preserve"> </w:t>
-      </w:r>
-      <w:r>
-        <w:rPr>
-          <w:b/>
-        </w:rPr>
-        <w:t>el</w:t>
-      </w:r>
-      <w:r>
-        <w:rPr>
-          <w:b/>
-          <w:spacing w:val="-9"/>
-        </w:rPr>
-        <w:t xml:space="preserve"> </w:t>
-      </w:r>
-      <w:r>
-        <w:rPr>
-          <w:b/>
-        </w:rPr>
-        <w:t>siguiente</w:t>
-      </w:r>
-      <w:r>
-        <w:rPr>
-          <w:b/>
           <w:spacing w:val="-11"/>
         </w:rPr>
         <w:t xml:space="preserve"> </w:t>
@@ -3875,20 +3582,7 @@
         <w:rPr>
           <w:b/>
         </w:rPr>
-        <w:t>formato</w:t>
-      </w:r>
-      <w:r>
-        <w:rPr>
-          <w:b/>
-          <w:spacing w:val="-6"/>
-        </w:rPr>
-        <w:t xml:space="preserve"> </w:t>
-      </w:r>
-      <w:r>
-        <w:rPr>
-          <w:b/>
-        </w:rPr>
-        <w:t>dd/mm/aa</w:t>
+        <w:t>fecha.</w:t>
       </w:r>
     </w:p>
     <w:p>
@@ -3901,10 +3595,10 @@
           <w:lang w:eastAsia="es-ES"/>
         </w:rPr>
         <w:drawing>
-          <wp:inline distT="0" distB="0" distL="0" distR="0" wp14:anchorId="517AA85A" wp14:editId="3A3FD14A">
-            <wp:extent cx="4324350" cy="666750"/>
+          <wp:inline distT="0" distB="0" distL="0" distR="0" wp14:anchorId="51627DD7" wp14:editId="0D56E933">
+            <wp:extent cx="3200400" cy="628650"/>
             <wp:effectExtent l="0" t="0" r="0" b="0"/>
-            <wp:docPr id="15" name="Imagen 15"/>
+            <wp:docPr id="14" name="Imagen 14"/>
             <wp:cNvGraphicFramePr>
               <a:graphicFrameLocks xmlns:a="http://schemas.openxmlformats.org/drawingml/2006/main" noChangeAspect="1"/>
             </wp:cNvGraphicFramePr>
@@ -3924,7 +3618,7 @@
                   <pic:spPr>
                     <a:xfrm>
                       <a:off x="0" y="0"/>
-                      <a:ext cx="4324350" cy="666750"/>
+                      <a:ext cx="3200400" cy="628650"/>
                     </a:xfrm>
                     <a:prstGeom prst="rect">
                       <a:avLst/>
@@ -3940,9 +3634,9 @@
     <w:p>
       <w:pPr>
         <w:pStyle w:val="Textoindependiente"/>
-        <w:spacing w:before="2"/>
-        <w:rPr>
-          <w:sz w:val="27"/>
+        <w:spacing w:before="6"/>
+        <w:rPr>
+          <w:sz w:val="29"/>
         </w:rPr>
       </w:pPr>
     </w:p>
@@ -3956,18 +3650,82 @@
         <w:tabs>
           <w:tab w:val="left" w:pos="578"/>
         </w:tabs>
+        <w:spacing w:before="1"/>
         <w:ind w:hanging="359"/>
         <w:rPr>
-          <w:rFonts w:ascii="Courier New"/>
-          <w:b/>
-        </w:rPr>
-      </w:pPr>
-      <w:r>
-        <w:rPr>
-          <w:b/>
-          <w:spacing w:val="-1"/>
-        </w:rPr>
-        <w:t>Crear</w:t>
+          <w:b/>
+        </w:rPr>
+      </w:pPr>
+      <w:r>
+        <w:rPr>
+          <w:b/>
+        </w:rPr>
+        <w:t>Mostrar</w:t>
+      </w:r>
+      <w:r>
+        <w:rPr>
+          <w:b/>
+          <w:spacing w:val="-10"/>
+        </w:rPr>
+        <w:t xml:space="preserve"> </w:t>
+      </w:r>
+      <w:r>
+        <w:rPr>
+          <w:b/>
+        </w:rPr>
+        <w:t>la</w:t>
+      </w:r>
+      <w:r>
+        <w:rPr>
+          <w:b/>
+          <w:spacing w:val="-9"/>
+        </w:rPr>
+        <w:t xml:space="preserve"> </w:t>
+      </w:r>
+      <w:r>
+        <w:rPr>
+          <w:b/>
+        </w:rPr>
+        <w:t>fecha</w:t>
+      </w:r>
+      <w:r>
+        <w:rPr>
+          <w:b/>
+          <w:spacing w:val="-9"/>
+        </w:rPr>
+        <w:t xml:space="preserve"> </w:t>
+      </w:r>
+      <w:r>
+        <w:rPr>
+          <w:b/>
+        </w:rPr>
+        <w:t>con</w:t>
+      </w:r>
+      <w:r>
+        <w:rPr>
+          <w:b/>
+          <w:spacing w:val="-9"/>
+        </w:rPr>
+        <w:t xml:space="preserve"> </w:t>
+      </w:r>
+      <w:r>
+        <w:rPr>
+          <w:b/>
+        </w:rPr>
+        <w:t>el</w:t>
+      </w:r>
+      <w:r>
+        <w:rPr>
+          <w:b/>
+          <w:spacing w:val="-9"/>
+        </w:rPr>
+        <w:t xml:space="preserve"> </w:t>
+      </w:r>
+      <w:r>
+        <w:rPr>
+          <w:b/>
+        </w:rPr>
+        <w:t>siguiente</w:t>
       </w:r>
       <w:r>
         <w:rPr>
@@ -3979,46 +3737,26 @@
       <w:r>
         <w:rPr>
           <w:b/>
-          <w:spacing w:val="-1"/>
-        </w:rPr>
-        <w:t>el</w:t>
-      </w:r>
-      <w:r>
-        <w:rPr>
-          <w:b/>
-          <w:spacing w:val="-8"/>
-        </w:rPr>
-        <w:t xml:space="preserve"> </w:t>
-      </w:r>
-      <w:r>
-        <w:rPr>
-          <w:b/>
-          <w:spacing w:val="-1"/>
-        </w:rPr>
-        <w:t>directorio</w:t>
-      </w:r>
-      <w:r>
-        <w:rPr>
-          <w:b/>
-          <w:spacing w:val="-5"/>
-        </w:rPr>
-        <w:t xml:space="preserve"> </w:t>
-      </w:r>
-      <w:r>
-        <w:rPr>
-          <w:rFonts w:ascii="Courier New"/>
-          <w:b/>
-        </w:rPr>
-        <w:t>DOCUMENTOS</w:t>
-      </w:r>
-    </w:p>
-    <w:p>
-      <w:pPr>
-        <w:pStyle w:val="Textoindependiente"/>
-        <w:rPr>
-          <w:rFonts w:ascii="Courier New"/>
-          <w:sz w:val="24"/>
-        </w:rPr>
+        </w:rPr>
+        <w:t>formato</w:t>
+      </w:r>
+      <w:r>
+        <w:rPr>
+          <w:b/>
+          <w:spacing w:val="-6"/>
+        </w:rPr>
+        <w:t xml:space="preserve"> </w:t>
+      </w:r>
+      <w:r>
+        <w:rPr>
+          <w:b/>
+        </w:rPr>
+        <w:t>dd/mm/aa</w:t>
+      </w:r>
+    </w:p>
+    <w:p>
+      <w:pPr>
+        <w:pStyle w:val="Textoindependiente"/>
       </w:pPr>
       <w:r>
         <w:rPr>
@@ -4026,10 +3764,10 @@
           <w:lang w:eastAsia="es-ES"/>
         </w:rPr>
         <w:drawing>
-          <wp:inline distT="0" distB="0" distL="0" distR="0" wp14:anchorId="44C304BF" wp14:editId="71499BF6">
-            <wp:extent cx="5689600" cy="1052830"/>
-            <wp:effectExtent l="0" t="0" r="6350" b="0"/>
-            <wp:docPr id="16" name="Imagen 16"/>
+          <wp:inline distT="0" distB="0" distL="0" distR="0" wp14:anchorId="517AA85A" wp14:editId="3A3FD14A">
+            <wp:extent cx="4324350" cy="666750"/>
+            <wp:effectExtent l="0" t="0" r="0" b="0"/>
+            <wp:docPr id="15" name="Imagen 15"/>
             <wp:cNvGraphicFramePr>
               <a:graphicFrameLocks xmlns:a="http://schemas.openxmlformats.org/drawingml/2006/main" noChangeAspect="1"/>
             </wp:cNvGraphicFramePr>
@@ -4049,6 +3787,131 @@
                   <pic:spPr>
                     <a:xfrm>
                       <a:off x="0" y="0"/>
+                      <a:ext cx="4324350" cy="666750"/>
+                    </a:xfrm>
+                    <a:prstGeom prst="rect">
+                      <a:avLst/>
+                    </a:prstGeom>
+                  </pic:spPr>
+                </pic:pic>
+              </a:graphicData>
+            </a:graphic>
+          </wp:inline>
+        </w:drawing>
+      </w:r>
+    </w:p>
+    <w:p>
+      <w:pPr>
+        <w:pStyle w:val="Textoindependiente"/>
+        <w:spacing w:before="2"/>
+        <w:rPr>
+          <w:sz w:val="27"/>
+        </w:rPr>
+      </w:pPr>
+    </w:p>
+    <w:p>
+      <w:pPr>
+        <w:pStyle w:val="Prrafodelista"/>
+        <w:numPr>
+          <w:ilvl w:val="0"/>
+          <w:numId w:val="1"/>
+        </w:numPr>
+        <w:tabs>
+          <w:tab w:val="left" w:pos="578"/>
+        </w:tabs>
+        <w:ind w:hanging="359"/>
+        <w:rPr>
+          <w:rFonts w:ascii="Courier New"/>
+          <w:b/>
+        </w:rPr>
+      </w:pPr>
+      <w:r>
+        <w:rPr>
+          <w:b/>
+          <w:spacing w:val="-1"/>
+        </w:rPr>
+        <w:t>Crear</w:t>
+      </w:r>
+      <w:r>
+        <w:rPr>
+          <w:b/>
+          <w:spacing w:val="-11"/>
+        </w:rPr>
+        <w:t xml:space="preserve"> </w:t>
+      </w:r>
+      <w:r>
+        <w:rPr>
+          <w:b/>
+          <w:spacing w:val="-1"/>
+        </w:rPr>
+        <w:t>el</w:t>
+      </w:r>
+      <w:r>
+        <w:rPr>
+          <w:b/>
+          <w:spacing w:val="-8"/>
+        </w:rPr>
+        <w:t xml:space="preserve"> </w:t>
+      </w:r>
+      <w:r>
+        <w:rPr>
+          <w:b/>
+          <w:spacing w:val="-1"/>
+        </w:rPr>
+        <w:t>directorio</w:t>
+      </w:r>
+      <w:r>
+        <w:rPr>
+          <w:b/>
+          <w:spacing w:val="-5"/>
+        </w:rPr>
+        <w:t xml:space="preserve"> </w:t>
+      </w:r>
+      <w:r>
+        <w:rPr>
+          <w:rFonts w:ascii="Courier New"/>
+          <w:b/>
+        </w:rPr>
+        <w:t>DOCUMENTOS</w:t>
+      </w:r>
+    </w:p>
+    <w:p>
+      <w:pPr>
+        <w:pStyle w:val="Textoindependiente"/>
+        <w:rPr>
+          <w:rFonts w:ascii="Courier New"/>
+          <w:sz w:val="24"/>
+        </w:rPr>
+      </w:pPr>
+      <w:r>
+        <w:rPr>
+          <w:noProof/>
+          <w:lang w:eastAsia="es-ES"/>
+        </w:rPr>
+        <w:drawing>
+          <wp:inline distT="0" distB="0" distL="0" distR="0" wp14:anchorId="44C304BF" wp14:editId="71499BF6">
+            <wp:extent cx="5689600" cy="1052830"/>
+            <wp:effectExtent l="0" t="0" r="6350" b="0"/>
+            <wp:docPr id="16" name="Imagen 16"/>
+            <wp:cNvGraphicFramePr>
+              <a:graphicFrameLocks xmlns:a="http://schemas.openxmlformats.org/drawingml/2006/main" noChangeAspect="1"/>
+            </wp:cNvGraphicFramePr>
+            <a:graphic xmlns:a="http://schemas.openxmlformats.org/drawingml/2006/main">
+              <a:graphicData uri="http://schemas.openxmlformats.org/drawingml/2006/picture">
+                <pic:pic xmlns:pic="http://schemas.openxmlformats.org/drawingml/2006/picture">
+                  <pic:nvPicPr>
+                    <pic:cNvPr id="1" name=""/>
+                    <pic:cNvPicPr/>
+                  </pic:nvPicPr>
+                  <pic:blipFill>
+                    <a:blip r:embed="rId25"/>
+                    <a:stretch>
+                      <a:fillRect/>
+                    </a:stretch>
+                  </pic:blipFill>
+                  <pic:spPr>
+                    <a:xfrm>
+                      <a:off x="0" y="0"/>
                       <a:ext cx="5689600" cy="1052830"/>
                     </a:xfrm>
                     <a:prstGeom prst="rect">
@@ -4250,15 +4113,47 @@
           <w:sz w:val="24"/>
         </w:rPr>
       </w:pPr>
-    </w:p>
-    <w:p>
-      <w:pPr>
-        <w:pStyle w:val="Textoindependiente"/>
-        <w:spacing w:before="4"/>
-        <w:rPr>
-          <w:sz w:val="27"/>
-        </w:rPr>
-      </w:pPr>
+      <w:r>
+        <w:rPr>
+          <w:noProof/>
+          <w:lang w:eastAsia="es-ES"/>
+        </w:rPr>
+        <w:drawing>
+          <wp:inline distT="0" distB="0" distL="0" distR="0" wp14:anchorId="794C1354" wp14:editId="61A79644">
+            <wp:extent cx="5689600" cy="374650"/>
+            <wp:effectExtent l="0" t="0" r="6350" b="6350"/>
+            <wp:docPr id="19" name="Imagen 19"/>
+            <wp:cNvGraphicFramePr>
+              <a:graphicFrameLocks xmlns:a="http://schemas.openxmlformats.org/drawingml/2006/main" noChangeAspect="1"/>
+            </wp:cNvGraphicFramePr>
+            <a:graphic xmlns:a="http://schemas.openxmlformats.org/drawingml/2006/main">
+              <a:graphicData uri="http://schemas.openxmlformats.org/drawingml/2006/picture">
+                <pic:pic xmlns:pic="http://schemas.openxmlformats.org/drawingml/2006/picture">
+                  <pic:nvPicPr>
+                    <pic:cNvPr id="1" name=""/>
+                    <pic:cNvPicPr/>
+                  </pic:nvPicPr>
+                  <pic:blipFill>
+                    <a:blip r:embed="rId26"/>
+                    <a:stretch>
+                      <a:fillRect/>
+                    </a:stretch>
+                  </pic:blipFill>
+                  <pic:spPr>
+                    <a:xfrm>
+                      <a:off x="0" y="0"/>
+                      <a:ext cx="5689600" cy="374650"/>
+                    </a:xfrm>
+                    <a:prstGeom prst="rect">
+                      <a:avLst/>
+                    </a:prstGeom>
+                  </pic:spPr>
+                </pic:pic>
+              </a:graphicData>
+            </a:graphic>
+          </wp:inline>
+        </w:drawing>
+      </w:r>
     </w:p>
     <w:p>
       <w:pPr>
@@ -4441,15 +4336,47 @@
           <w:sz w:val="24"/>
         </w:rPr>
       </w:pPr>
-    </w:p>
-    <w:p>
-      <w:pPr>
-        <w:pStyle w:val="Textoindependiente"/>
-        <w:spacing w:before="6"/>
-        <w:rPr>
-          <w:sz w:val="27"/>
-        </w:rPr>
-      </w:pPr>
+      <w:r>
+        <w:rPr>
+          <w:noProof/>
+          <w:lang w:eastAsia="es-ES"/>
+        </w:rPr>
+        <w:drawing>
+          <wp:inline distT="0" distB="0" distL="0" distR="0" wp14:anchorId="7A376495" wp14:editId="0C9F30E6">
+            <wp:extent cx="5648325" cy="476250"/>
+            <wp:effectExtent l="0" t="0" r="9525" b="0"/>
+            <wp:docPr id="20" name="Imagen 20"/>
+            <wp:cNvGraphicFramePr>
+              <a:graphicFrameLocks xmlns:a="http://schemas.openxmlformats.org/drawingml/2006/main" noChangeAspect="1"/>
+            </wp:cNvGraphicFramePr>
+            <a:graphic xmlns:a="http://schemas.openxmlformats.org/drawingml/2006/main">
+              <a:graphicData uri="http://schemas.openxmlformats.org/drawingml/2006/picture">
+                <pic:pic xmlns:pic="http://schemas.openxmlformats.org/drawingml/2006/picture">
+                  <pic:nvPicPr>
+                    <pic:cNvPr id="1" name=""/>
+                    <pic:cNvPicPr/>
+                  </pic:nvPicPr>
+                  <pic:blipFill>
+                    <a:blip r:embed="rId27"/>
+                    <a:stretch>
+                      <a:fillRect/>
+                    </a:stretch>
+                  </pic:blipFill>
+                  <pic:spPr>
+                    <a:xfrm>
+                      <a:off x="0" y="0"/>
+                      <a:ext cx="5648325" cy="476250"/>
+                    </a:xfrm>
+                    <a:prstGeom prst="rect">
+                      <a:avLst/>
+                    </a:prstGeom>
+                  </pic:spPr>
+                </pic:pic>
+              </a:graphicData>
+            </a:graphic>
+          </wp:inline>
+        </w:drawing>
+      </w:r>
     </w:p>
     <w:p>
       <w:pPr>
@@ -4638,16 +4565,47 @@
           <w:sz w:val="24"/>
         </w:rPr>
       </w:pPr>
-    </w:p>
-    <w:p>
-      <w:pPr>
-        <w:pStyle w:val="Textoindependiente"/>
-        <w:spacing w:before="7"/>
-        <w:rPr>
-          <w:rFonts w:ascii="Courier New"/>
-          <w:sz w:val="31"/>
-        </w:rPr>
-      </w:pPr>
+      <w:r>
+        <w:rPr>
+          <w:noProof/>
+          <w:lang w:eastAsia="es-ES"/>
+        </w:rPr>
+        <w:drawing>
+          <wp:inline distT="0" distB="0" distL="0" distR="0" wp14:anchorId="70595BD3" wp14:editId="023815B9">
+            <wp:extent cx="5689600" cy="506095"/>
+            <wp:effectExtent l="0" t="0" r="6350" b="8255"/>
+            <wp:docPr id="21" name="Imagen 21"/>
+            <wp:cNvGraphicFramePr>
+              <a:graphicFrameLocks xmlns:a="http://schemas.openxmlformats.org/drawingml/2006/main" noChangeAspect="1"/>
+            </wp:cNvGraphicFramePr>
+            <a:graphic xmlns:a="http://schemas.openxmlformats.org/drawingml/2006/main">
+              <a:graphicData uri="http://schemas.openxmlformats.org/drawingml/2006/picture">
+                <pic:pic xmlns:pic="http://schemas.openxmlformats.org/drawingml/2006/picture">
+                  <pic:nvPicPr>
+                    <pic:cNvPr id="1" name=""/>
+                    <pic:cNvPicPr/>
+                  </pic:nvPicPr>
+                  <pic:blipFill>
+                    <a:blip r:embed="rId28"/>
+                    <a:stretch>
+                      <a:fillRect/>
+                    </a:stretch>
+                  </pic:blipFill>
+                  <pic:spPr>
+                    <a:xfrm>
+                      <a:off x="0" y="0"/>
+                      <a:ext cx="5689600" cy="506095"/>
+                    </a:xfrm>
+                    <a:prstGeom prst="rect">
+                      <a:avLst/>
+                    </a:prstGeom>
+                  </pic:spPr>
+                </pic:pic>
+              </a:graphicData>
+            </a:graphic>
+          </wp:inline>
+        </w:drawing>
+      </w:r>
     </w:p>
     <w:p>
       <w:pPr>
@@ -6100,17 +6058,31 @@
     </w:p>
     <w:p>
       <w:pPr>
-        <w:pStyle w:val="Textoindependiente"/>
-      </w:pPr>
-    </w:p>
-    <w:p>
-      <w:pPr>
-        <w:pStyle w:val="Textoindependiente"/>
-        <w:spacing w:before="11"/>
-        <w:rPr>
-          <w:sz w:val="25"/>
-        </w:rPr>
-      </w:pPr>
+        <w:pStyle w:val="Prrafodelista"/>
+        <w:rPr>
+          <w:b/>
+        </w:rPr>
+      </w:pPr>
+    </w:p>
+    <w:p>
+      <w:pPr>
+        <w:pStyle w:val="Prrafodelista"/>
+        <w:tabs>
+          <w:tab w:val="left" w:pos="578"/>
+        </w:tabs>
+        <w:spacing w:before="64" w:line="259" w:lineRule="auto"/>
+        <w:ind w:left="579" w:right="210" w:firstLine="0"/>
+        <w:jc w:val="both"/>
+        <w:rPr>
+          <w:b/>
+        </w:rPr>
+      </w:pPr>
+      <w:r>
+        <w:rPr>
+          <w:b/>
+        </w:rPr>
+        <w:t>Du –h/home</w:t>
+      </w:r>
     </w:p>
     <w:p>
       <w:pPr>
@@ -6174,6 +6146,7 @@
     <w:p>
       <w:pPr>
         <w:pStyle w:val="Textoindependiente"/>
+        <w:ind w:left="219"/>
       </w:pPr>
     </w:p>
     <w:p>
@@ -6449,8 +6422,31 @@
     </w:p>
     <w:p>
       <w:pPr>
-        <w:pStyle w:val="Textoindependiente"/>
-      </w:pPr>
+        <w:pStyle w:val="Prrafodelista"/>
+        <w:rPr>
+          <w:b/>
+        </w:rPr>
+      </w:pPr>
+    </w:p>
+    <w:p>
+      <w:pPr>
+        <w:pStyle w:val="Prrafodelista"/>
+        <w:tabs>
+          <w:tab w:val="left" w:pos="578"/>
+        </w:tabs>
+        <w:spacing w:before="172" w:line="259" w:lineRule="auto"/>
+        <w:ind w:left="579" w:right="236" w:firstLine="0"/>
+        <w:jc w:val="both"/>
+        <w:rPr>
+          <w:b/>
+        </w:rPr>
+      </w:pPr>
+      <w:r>
+        <w:rPr>
+          <w:b/>
+        </w:rPr>
+        <w:t>df</w:t>
+      </w:r>
     </w:p>
     <w:p>
       <w:pPr>
@@ -6554,15 +6550,35 @@
     </w:p>
     <w:p>
       <w:pPr>
-        <w:pStyle w:val="Textoindependiente"/>
-      </w:pPr>
-    </w:p>
-    <w:p>
-      <w:pPr>
-        <w:pStyle w:val="Textoindependiente"/>
-        <w:spacing w:before="6"/>
-        <w:rPr>
-          <w:sz w:val="26"/>
+        <w:pStyle w:val="Prrafodelista"/>
+        <w:tabs>
+          <w:tab w:val="left" w:pos="578"/>
+        </w:tabs>
+        <w:spacing w:line="266" w:lineRule="auto"/>
+        <w:ind w:left="579" w:right="213" w:firstLine="0"/>
+        <w:jc w:val="both"/>
+        <w:rPr>
+          <w:b/>
+        </w:rPr>
+      </w:pPr>
+      <w:r>
+        <w:rPr>
+          <w:b/>
+        </w:rPr>
+        <w:t>Df /dev/sda5</w:t>
+      </w:r>
+    </w:p>
+    <w:p>
+      <w:pPr>
+        <w:pStyle w:val="Prrafodelista"/>
+        <w:tabs>
+          <w:tab w:val="left" w:pos="578"/>
+        </w:tabs>
+        <w:spacing w:line="266" w:lineRule="auto"/>
+        <w:ind w:left="579" w:right="213" w:firstLine="0"/>
+        <w:jc w:val="both"/>
+        <w:rPr>
+          <w:b/>
         </w:rPr>
       </w:pPr>
     </w:p>
@@ -6739,6 +6755,17 @@
       <w:pPr>
         <w:pStyle w:val="Textoindependiente"/>
       </w:pPr>
+      <w:r>
+        <w:t>Touch miScript.sh</w:t>
+      </w:r>
+    </w:p>
+    <w:p>
+      <w:pPr>
+        <w:pStyle w:val="Textoindependiente"/>
+      </w:pPr>
+      <w:r>
+        <w:t>Chomod 777 miScript.sh</w:t>
+      </w:r>
     </w:p>
     <w:p>
       <w:pPr>
@@ -6881,6 +6908,9 @@
       <w:pPr>
         <w:pStyle w:val="Textoindependiente"/>
       </w:pPr>
+      <w:r>
+        <w:t>Chmod go-x miScript.sh</w:t>
+      </w:r>
     </w:p>
     <w:p>
       <w:pPr>
@@ -7023,6 +7053,9 @@
       <w:pPr>
         <w:pStyle w:val="Textoindependiente"/>
       </w:pPr>
+      <w:r>
+        <w:t>Chmod go-x miScript.sh</w:t>
+      </w:r>
     </w:p>
     <w:p>
       <w:pPr>
@@ -7254,6 +7287,9 @@
       <w:pPr>
         <w:pStyle w:val="Textoindependiente"/>
       </w:pPr>
+      <w:r>
+        <w:t>Chmod 764 miScript.sh</w:t>
+      </w:r>
     </w:p>
     <w:p>
       <w:pPr>
@@ -7497,15 +7533,16 @@
     <w:p>
       <w:pPr>
         <w:pStyle w:val="Textoindependiente"/>
-      </w:pPr>
-    </w:p>
-    <w:p>
-      <w:pPr>
-        <w:pStyle w:val="Textoindependiente"/>
         <w:spacing w:before="4"/>
-        <w:rPr>
-          <w:sz w:val="27"/>
-        </w:rPr>
+      </w:pPr>
+      <w:r>
+        <w:t>Chmod a=rw miScript.sh</w:t>
+      </w:r>
+    </w:p>
+    <w:p>
+      <w:pPr>
+        <w:pStyle w:val="Textoindependiente"/>
+        <w:spacing w:before="4"/>
       </w:pPr>
     </w:p>
     <w:p>
@@ -7642,7 +7679,33 @@
         <w:spacing w:before="9"/>
         <w:rPr>
           <w:rFonts w:ascii="Courier New"/>
-          <w:sz w:val="33"/>
+        </w:rPr>
+      </w:pPr>
+      <w:r>
+        <w:rPr>
+          <w:rFonts w:ascii="Courier New"/>
+        </w:rPr>
+        <w:t xml:space="preserve">Tar </w:t>
+      </w:r>
+      <w:r>
+        <w:rPr>
+          <w:rFonts w:ascii="Courier New"/>
+        </w:rPr>
+        <w:t>–</w:t>
+      </w:r>
+      <w:r>
+        <w:rPr>
+          <w:rFonts w:ascii="Courier New"/>
+        </w:rPr>
+        <w:t>cvf empaquetado.tar</w:t>
+      </w:r>
+    </w:p>
+    <w:p>
+      <w:pPr>
+        <w:pStyle w:val="Textoindependiente"/>
+        <w:spacing w:before="9"/>
+        <w:rPr>
+          <w:rFonts w:ascii="Courier New"/>
         </w:rPr>
       </w:pPr>
     </w:p>
@@ -7771,18 +7834,39 @@
     </w:p>
     <w:p>
       <w:pPr>
-        <w:pStyle w:val="Textoindependiente"/>
-        <w:rPr>
-          <w:sz w:val="24"/>
-        </w:rPr>
-      </w:pPr>
-    </w:p>
-    <w:p>
-      <w:pPr>
-        <w:pStyle w:val="Textoindependiente"/>
-        <w:spacing w:before="4"/>
-        <w:rPr>
-          <w:sz w:val="27"/>
+        <w:pStyle w:val="Prrafodelista"/>
+        <w:tabs>
+          <w:tab w:val="left" w:pos="578"/>
+        </w:tabs>
+        <w:spacing w:before="1"/>
+        <w:ind w:firstLine="0"/>
+        <w:rPr>
+          <w:b/>
+        </w:rPr>
+      </w:pPr>
+      <w:r>
+        <w:rPr>
+          <w:b/>
+        </w:rPr>
+        <w:t xml:space="preserve">Tar </w:t>
+      </w:r>
+      <w:r>
+        <w:rPr>
+          <w:b/>
+        </w:rPr>
+        <w:t>–xvf empaquetador.tar</w:t>
+      </w:r>
+    </w:p>
+    <w:p>
+      <w:pPr>
+        <w:pStyle w:val="Prrafodelista"/>
+        <w:tabs>
+          <w:tab w:val="left" w:pos="578"/>
+        </w:tabs>
+        <w:spacing w:before="1"/>
+        <w:ind w:firstLine="0"/>
+        <w:rPr>
+          <w:b/>
         </w:rPr>
       </w:pPr>
     </w:p>
@@ -7947,6 +8031,46 @@
           <w:sz w:val="24"/>
         </w:rPr>
       </w:pPr>
+    </w:p>
+    <w:p>
+      <w:pPr>
+        <w:pStyle w:val="Textoindependiente"/>
+        <w:spacing w:before="3"/>
+        <w:rPr>
+          <w:rFonts w:ascii="Courier New"/>
+          <w:sz w:val="20"/>
+        </w:rPr>
+      </w:pPr>
+      <w:r>
+        <w:rPr>
+          <w:rFonts w:ascii="Courier New"/>
+          <w:sz w:val="20"/>
+        </w:rPr>
+        <w:t xml:space="preserve">Tar </w:t>
+      </w:r>
+      <w:r>
+        <w:rPr>
+          <w:rFonts w:ascii="Courier New"/>
+          <w:sz w:val="20"/>
+        </w:rPr>
+        <w:t>–</w:t>
+      </w:r>
+      <w:r>
+        <w:rPr>
+          <w:rFonts w:ascii="Courier New"/>
+          <w:sz w:val="20"/>
+        </w:rPr>
+        <w:t xml:space="preserve">czvf </w:t>
+      </w:r>
+      <w:r>
+        <w:rPr>
+          <w:rFonts w:ascii="Courier New"/>
+          <w:sz w:val="20"/>
+        </w:rPr>
+        <w:t>comprimido.tar.gz /etc</w:t>
+      </w:r>
+      <w:bookmarkStart w:id="0" w:name="_GoBack"/>
+      <w:bookmarkEnd w:id="0"/>
     </w:p>
     <w:p>
       <w:pPr>
@@ -8150,7 +8274,7 @@
                   <w:rPr>
                     <w:noProof/>
                   </w:rPr>
-                  <w:t>6</w:t>
+                  <w:t>9</w:t>
                 </w:r>
                 <w:r>
                   <w:fldChar w:fldCharType="end"/>
